--- a/实验报告.docx
+++ b/实验报告.docx
@@ -14,13 +14,27 @@
         <w:rPr>
           <w:rFonts w:hint="eastAsia"/>
         </w:rPr>
-        <w:t>四子棋</w:t>
-      </w:r>
-      <w:r>
-        <w:rPr>
-          <w:rFonts w:hint="eastAsia"/>
-        </w:rPr>
-        <w:t>项目实验报告</w:t>
+        <w:t>四子</w:t>
+      </w:r>
+      <w:proofErr w:type="gramStart"/>
+      <w:r>
+        <w:rPr>
+          <w:rFonts w:hint="eastAsia"/>
+        </w:rPr>
+        <w:t>棋</w:t>
+      </w:r>
+      <w:r>
+        <w:rPr>
+          <w:rFonts w:hint="eastAsia"/>
+        </w:rPr>
+        <w:t>项目</w:t>
+      </w:r>
+      <w:proofErr w:type="gramEnd"/>
+      <w:r>
+        <w:rPr>
+          <w:rFonts w:hint="eastAsia"/>
+        </w:rPr>
+        <w:t>实验报告</w:t>
       </w:r>
       <w:bookmarkEnd w:id="0"/>
     </w:p>
@@ -3024,8 +3038,16 @@
         <w:rPr>
           <w:rFonts w:hint="eastAsia"/>
         </w:rPr>
-        <w:t>、三联高亮</w:t>
-      </w:r>
+        <w:t>、</w:t>
+      </w:r>
+      <w:proofErr w:type="gramStart"/>
+      <w:r>
+        <w:rPr>
+          <w:rFonts w:hint="eastAsia"/>
+        </w:rPr>
+        <w:t>三联高亮</w:t>
+      </w:r>
+      <w:proofErr w:type="gramEnd"/>
       <w:r>
         <w:rPr>
           <w:rFonts w:hint="eastAsia"/>
@@ -3152,15 +3174,41 @@
     <w:p>
       <w:pPr>
         <w:ind w:firstLineChars="200" w:firstLine="440"/>
-        <w:rPr>
-          <w:rFonts w:hint="eastAsia"/>
-        </w:rPr>
       </w:pPr>
       <w:r>
         <w:rPr>
           <w:rFonts w:hint="eastAsia"/>
         </w:rPr>
         <w:t>如助教想运行本项目源代码，所需要的库列在了requirements.txt中。</w:t>
+      </w:r>
+    </w:p>
+    <w:p>
+      <w:pPr>
+        <w:ind w:firstLineChars="200" w:firstLine="440"/>
+        <w:rPr>
+          <w:rFonts w:hint="eastAsia"/>
+        </w:rPr>
+      </w:pPr>
+      <w:r>
+        <w:rPr>
+          <w:rFonts w:hint="eastAsia"/>
+        </w:rPr>
+        <w:t>此项目可以在</w:t>
+      </w:r>
+      <w:hyperlink r:id="rId7" w:history="1">
+        <w:r>
+          <w:rPr>
+            <w:rStyle w:val="af2"/>
+            <w:rFonts w:hint="eastAsia"/>
+          </w:rPr>
+          <w:t>https://github.com/saguielowe/connect-four</w:t>
+        </w:r>
+      </w:hyperlink>
+      <w:r>
+        <w:rPr>
+          <w:rFonts w:hint="eastAsia"/>
+        </w:rPr>
+        <w:t>找到。</w:t>
       </w:r>
     </w:p>
     <w:p>
@@ -3623,7 +3671,21 @@
         <w:rPr>
           <w:rFonts w:hint="eastAsia"/>
         </w:rPr>
-        <w:t>：允许用户更改不重名的用户名。</w:t>
+        <w:t>：允许用户更改</w:t>
+      </w:r>
+      <w:proofErr w:type="gramStart"/>
+      <w:r>
+        <w:rPr>
+          <w:rFonts w:hint="eastAsia"/>
+        </w:rPr>
+        <w:t>不</w:t>
+      </w:r>
+      <w:proofErr w:type="gramEnd"/>
+      <w:r>
+        <w:rPr>
+          <w:rFonts w:hint="eastAsia"/>
+        </w:rPr>
+        <w:t>重名的用户名。</w:t>
       </w:r>
     </w:p>
     <w:p>
@@ -3713,13 +3775,27 @@
         <w:rPr>
           <w:rFonts w:hint="eastAsia"/>
         </w:rPr>
-        <w:t>对话框，询问玩家</w:t>
-      </w:r>
-      <w:r>
-        <w:rPr>
-          <w:rFonts w:hint="eastAsia"/>
-        </w:rPr>
-        <w:t>谁作为先手，</w:t>
+        <w:t>对话框，询问</w:t>
+      </w:r>
+      <w:proofErr w:type="gramStart"/>
+      <w:r>
+        <w:rPr>
+          <w:rFonts w:hint="eastAsia"/>
+        </w:rPr>
+        <w:t>玩家</w:t>
+      </w:r>
+      <w:r>
+        <w:rPr>
+          <w:rFonts w:hint="eastAsia"/>
+        </w:rPr>
+        <w:t>谁</w:t>
+      </w:r>
+      <w:proofErr w:type="gramEnd"/>
+      <w:r>
+        <w:rPr>
+          <w:rFonts w:hint="eastAsia"/>
+        </w:rPr>
+        <w:t>作为先手，</w:t>
       </w:r>
       <w:r>
         <w:rPr>
@@ -3758,7 +3834,21 @@
         <w:rPr>
           <w:rFonts w:hint="eastAsia"/>
         </w:rPr>
-        <w:t>简单模式的AI仅会伪随机落子，一般而言玩家一定可以获胜；普通模式和困难模式的AI共用一套逻辑，即minimax算法。区别在于搜索深度，普通搜索2层，困难搜索5层（最</w:t>
+        <w:t>简单模式的AI</w:t>
+      </w:r>
+      <w:proofErr w:type="gramStart"/>
+      <w:r>
+        <w:rPr>
+          <w:rFonts w:hint="eastAsia"/>
+        </w:rPr>
+        <w:t>仅会伪随机</w:t>
+      </w:r>
+      <w:proofErr w:type="gramEnd"/>
+      <w:r>
+        <w:rPr>
+          <w:rFonts w:hint="eastAsia"/>
+        </w:rPr>
+        <w:t>落子，一般而言玩家一定可以获胜；普通模式和困难模式的AI共用一套逻辑，即minimax算法。区别在于搜索深度，普通搜索2层，困难搜索5层（最</w:t>
       </w:r>
       <w:r>
         <w:rPr>
@@ -3934,7 +4024,7 @@
                     </pic:cNvPicPr>
                   </pic:nvPicPr>
                   <pic:blipFill>
-                    <a:blip r:embed="rId7">
+                    <a:blip r:embed="rId8">
                       <a:extLst>
                         <a:ext uri="{28A0092B-C50C-407E-A947-70E740481C1C}">
                           <a14:useLocalDpi xmlns:a14="http://schemas.microsoft.com/office/drawing/2010/main" val="0"/>
@@ -4160,7 +4250,21 @@
         <w:rPr>
           <w:rFonts w:hint="eastAsia"/>
         </w:rPr>
-        <w:t>而若在此过程由于主机没有回复客户端可能会认为连接失败，所以给予主机用户60秒时间选择先手，也给两方线上交流的可能）。客户端一旦连接成功，立刻发送hello信息，内含自身用户名及等级；主机收到后立刻回复hello信息，同样包括自身用户名及等级；客户端收到后回复ready信息；主机收到ready信息后，发起</w:t>
+        <w:t>而若在此过程由于主机没有回复客户端可能会认为连接失败，所以给予主机用户60秒时间选择先手，也给</w:t>
+      </w:r>
+      <w:proofErr w:type="gramStart"/>
+      <w:r>
+        <w:rPr>
+          <w:rFonts w:hint="eastAsia"/>
+        </w:rPr>
+        <w:t>两方线上</w:t>
+      </w:r>
+      <w:proofErr w:type="gramEnd"/>
+      <w:r>
+        <w:rPr>
+          <w:rFonts w:hint="eastAsia"/>
+        </w:rPr>
+        <w:t>交流的可能）。客户端一旦连接成功，立刻发送hello信息，内含自身用户名及等级；主机收到后立刻回复hello信息，同样包括自身用户名及等级；客户端收到后回复ready信息；主机收到ready信息后，发起</w:t>
       </w:r>
       <w:proofErr w:type="spellStart"/>
       <w:r>
@@ -4174,7 +4278,21 @@
         <w:rPr>
           <w:rFonts w:hint="eastAsia"/>
         </w:rPr>
-        <w:t>对话框，询问主机玩家谁作为先手，确认后发送ready信息，内含先手信息</w:t>
+        <w:t>对话框，询问主机</w:t>
+      </w:r>
+      <w:proofErr w:type="gramStart"/>
+      <w:r>
+        <w:rPr>
+          <w:rFonts w:hint="eastAsia"/>
+        </w:rPr>
+        <w:t>玩家谁</w:t>
+      </w:r>
+      <w:proofErr w:type="gramEnd"/>
+      <w:r>
+        <w:rPr>
+          <w:rFonts w:hint="eastAsia"/>
+        </w:rPr>
+        <w:t>作为先手，确认后发送ready信息，内含先手信息</w:t>
       </w:r>
       <w:r>
         <w:rPr>
@@ -4223,7 +4341,21 @@
         <w:rPr>
           <w:rFonts w:hint="eastAsia"/>
         </w:rPr>
-        <w:t>双人对弈（不联机）</w:t>
+        <w:t>双人对弈（</w:t>
+      </w:r>
+      <w:proofErr w:type="gramStart"/>
+      <w:r>
+        <w:rPr>
+          <w:rFonts w:hint="eastAsia"/>
+        </w:rPr>
+        <w:t>不</w:t>
+      </w:r>
+      <w:proofErr w:type="gramEnd"/>
+      <w:r>
+        <w:rPr>
+          <w:rFonts w:hint="eastAsia"/>
+        </w:rPr>
+        <w:t>联机）</w:t>
       </w:r>
       <w:r>
         <w:rPr>
@@ -4243,7 +4375,21 @@
         <w:rPr>
           <w:rFonts w:hint="eastAsia"/>
         </w:rPr>
-        <w:t>选择不联机按钮点击双人对弈按钮</w:t>
+        <w:t>选择</w:t>
+      </w:r>
+      <w:proofErr w:type="gramStart"/>
+      <w:r>
+        <w:rPr>
+          <w:rFonts w:hint="eastAsia"/>
+        </w:rPr>
+        <w:t>不</w:t>
+      </w:r>
+      <w:proofErr w:type="gramEnd"/>
+      <w:r>
+        <w:rPr>
+          <w:rFonts w:hint="eastAsia"/>
+        </w:rPr>
+        <w:t>联机按钮点击双人对弈按钮</w:t>
       </w:r>
       <w:r>
         <w:rPr>
@@ -4277,7 +4423,21 @@
         <w:rPr>
           <w:rFonts w:hint="eastAsia"/>
         </w:rPr>
-        <w:t>对话框，此时对战双方理应在现实中会面，由二人协商谁作为先手，随后转换到</w:t>
+        <w:t>对话框，此时对战双方理应在现实中会面，由二人</w:t>
+      </w:r>
+      <w:proofErr w:type="gramStart"/>
+      <w:r>
+        <w:rPr>
+          <w:rFonts w:hint="eastAsia"/>
+        </w:rPr>
+        <w:t>协商谁</w:t>
+      </w:r>
+      <w:proofErr w:type="gramEnd"/>
+      <w:r>
+        <w:rPr>
+          <w:rFonts w:hint="eastAsia"/>
+        </w:rPr>
+        <w:t>作为先手，随后转换到</w:t>
       </w:r>
       <w:proofErr w:type="spellStart"/>
       <w:r>
@@ -4583,7 +4743,35 @@
           <w:rFonts w:hint="eastAsia"/>
         </w:rPr>
         <w:lastRenderedPageBreak/>
-        <w:t>有播放完毕就让AI落子，会导致二者动画出现重叠，影响观感，所以使用计时器等待1秒后执行AI落子。AI落子需要将此时棋盘数据和刚刚谁下的信息告知AI类即可。</w:t>
+        <w:t>有播放完毕就让AI落子，会导致二者动画出现重叠，影响观感，所以使用计时器等待1秒后执行AI落子。AI落子需要将此时棋盘数据和</w:t>
+      </w:r>
+      <w:proofErr w:type="gramStart"/>
+      <w:r>
+        <w:rPr>
+          <w:rFonts w:hint="eastAsia"/>
+        </w:rPr>
+        <w:t>刚刚谁</w:t>
+      </w:r>
+      <w:proofErr w:type="gramEnd"/>
+      <w:r>
+        <w:rPr>
+          <w:rFonts w:hint="eastAsia"/>
+        </w:rPr>
+        <w:t>下的信息告知AI</w:t>
+      </w:r>
+      <w:proofErr w:type="gramStart"/>
+      <w:r>
+        <w:rPr>
+          <w:rFonts w:hint="eastAsia"/>
+        </w:rPr>
+        <w:t>类即可</w:t>
+      </w:r>
+      <w:proofErr w:type="gramEnd"/>
+      <w:r>
+        <w:rPr>
+          <w:rFonts w:hint="eastAsia"/>
+        </w:rPr>
+        <w:t>。</w:t>
       </w:r>
     </w:p>
     <w:p>
@@ -4653,7 +4841,21 @@
         <w:rPr>
           <w:rFonts w:hint="eastAsia"/>
         </w:rPr>
-        <w:t>每次棋盘状态更新都需要重新绘制棋盘方格，重新绘制已有棋子，按帧数绘制动画棋子，</w:t>
+        <w:t>每次棋盘状态更新都需要重新绘制棋盘方格，重新绘制已有棋子，</w:t>
+      </w:r>
+      <w:proofErr w:type="gramStart"/>
+      <w:r>
+        <w:rPr>
+          <w:rFonts w:hint="eastAsia"/>
+        </w:rPr>
+        <w:t>按帧数</w:t>
+      </w:r>
+      <w:proofErr w:type="gramEnd"/>
+      <w:r>
+        <w:rPr>
+          <w:rFonts w:hint="eastAsia"/>
+        </w:rPr>
+        <w:t>绘制动画棋子，</w:t>
       </w:r>
       <w:r>
         <w:rPr>
@@ -4742,7 +4944,21 @@
         <w:rPr>
           <w:rFonts w:hint="eastAsia"/>
         </w:rPr>
-        <w:t>分数评定系统被设置为胜利1000，失败-1000，和局0，程序采取距离反比来计算胜率，即若分数为500，距离胜利500分，距离失败1500分，距离平局500分，呈1：3：1，由于距离越近越有可能，概率比为3：1：3，胜率为3/7，失败为1/7，平局为3/7。这一胜率计算方法较为实用，在实战中效果较好，例如开局时，由于四子棋还是较为公平的游戏，平局概率接近100%；随着游戏进行，双方落子会不断提高或削弱自己的胜率，平局概率不断减小，局势逐渐明朗；游戏将要结束时，AI已经算出结果，此时某一方胜率会接近100%。</w:t>
+        <w:t>分数评定系统被设置为胜利1000，失败-1000，和局0，程序采取距离反比来计算胜率，即若分数为500，距离胜利500分，距离失败1500分，距离平局500分，呈1：3：1，由于距离越近越有可能，概率比为3：1：3，胜率为3/7，失败为1/7，平局为3/7。这一胜率计算方法较为实用，在实战中效果较好，例如开局时，由于四子</w:t>
+      </w:r>
+      <w:proofErr w:type="gramStart"/>
+      <w:r>
+        <w:rPr>
+          <w:rFonts w:hint="eastAsia"/>
+        </w:rPr>
+        <w:t>棋还是</w:t>
+      </w:r>
+      <w:proofErr w:type="gramEnd"/>
+      <w:r>
+        <w:rPr>
+          <w:rFonts w:hint="eastAsia"/>
+        </w:rPr>
+        <w:t>较为公平的游戏，平局概率接近100%；随着游戏进行，双方落子会不断提高或削弱自己的胜率，平局概率不断减小，局势逐渐明朗；游戏将要结束时，AI已经算出结果，此时某一方胜率会接近100%。</w:t>
       </w:r>
     </w:p>
     <w:p>
@@ -4902,7 +5118,77 @@
         <w:rPr>
           <w:rFonts w:hint="eastAsia"/>
         </w:rPr>
-        <w:t>所有对局都会记录已下步数和对局时间，人机对战不会倒计时，但双人对战会。人机对战可以悔棋，悔棋一悔悔两步。双人对战可以求和，如果是不联机状态，游戏默认两位玩家在现实中已经商量好了，于是直接结束游戏；如果是联机状态，求和方会发送peace信息，被求和方会收到对话框提示，可以选择接受与否，将结果含在peace信息里回复，求和方收到后提示用户求和是否成功。</w:t>
+        <w:t>所有对局都会记录已下步数和对局时间，人机对战不会倒计时，但双人对战会。人机对战可以悔棋，悔棋</w:t>
+      </w:r>
+      <w:proofErr w:type="gramStart"/>
+      <w:r>
+        <w:rPr>
+          <w:rFonts w:hint="eastAsia"/>
+        </w:rPr>
+        <w:t>一</w:t>
+      </w:r>
+      <w:proofErr w:type="gramEnd"/>
+      <w:r>
+        <w:rPr>
+          <w:rFonts w:hint="eastAsia"/>
+        </w:rPr>
+        <w:t>悔</w:t>
+      </w:r>
+      <w:proofErr w:type="gramStart"/>
+      <w:r>
+        <w:rPr>
+          <w:rFonts w:hint="eastAsia"/>
+        </w:rPr>
+        <w:t>悔</w:t>
+      </w:r>
+      <w:proofErr w:type="gramEnd"/>
+      <w:r>
+        <w:rPr>
+          <w:rFonts w:hint="eastAsia"/>
+        </w:rPr>
+        <w:t>两步。双人对战可以求和，如果是</w:t>
+      </w:r>
+      <w:proofErr w:type="gramStart"/>
+      <w:r>
+        <w:rPr>
+          <w:rFonts w:hint="eastAsia"/>
+        </w:rPr>
+        <w:t>不</w:t>
+      </w:r>
+      <w:proofErr w:type="gramEnd"/>
+      <w:r>
+        <w:rPr>
+          <w:rFonts w:hint="eastAsia"/>
+        </w:rPr>
+        <w:t>联机状态，游戏默认两位玩家在现实中已经商量好了，于是</w:t>
+      </w:r>
+      <w:proofErr w:type="gramStart"/>
+      <w:r>
+        <w:rPr>
+          <w:rFonts w:hint="eastAsia"/>
+        </w:rPr>
+        <w:t>直接结束</w:t>
+      </w:r>
+      <w:proofErr w:type="gramEnd"/>
+      <w:r>
+        <w:rPr>
+          <w:rFonts w:hint="eastAsia"/>
+        </w:rPr>
+        <w:t>游戏；如果是联机状态，求和方会发送peace信息，被求和方会收到对话框提示，可以选择接受与否，将结果含在peace信息里回复，求和</w:t>
+      </w:r>
+      <w:proofErr w:type="gramStart"/>
+      <w:r>
+        <w:rPr>
+          <w:rFonts w:hint="eastAsia"/>
+        </w:rPr>
+        <w:t>方收到</w:t>
+      </w:r>
+      <w:proofErr w:type="gramEnd"/>
+      <w:r>
+        <w:rPr>
+          <w:rFonts w:hint="eastAsia"/>
+        </w:rPr>
+        <w:t>后提示用户求和是否成功。</w:t>
       </w:r>
     </w:p>
     <w:p>
@@ -5152,7 +5438,21 @@
         <w:rPr>
           <w:rFonts w:hint="eastAsia"/>
         </w:rPr>
-        <w:t>模拟落子可以直接鼠标点击，因此只提供撤销模拟落子的按钮。同时，模拟落子可以在任意自动播放未开启的时刻进行，也就是说可以从任意步开始模拟。撤销模拟时，也只能撤销开始模拟后的棋子，不能撤销原历史记录的落子。模拟落子的序数标注会使用斜体，且替换为黄色、绿色</w:t>
+        <w:t>模拟落子可以直接鼠标点击，因此只提供撤销模拟落子的按钮。同时，模拟落子可以在任意自动播放未开启的时刻进行，也就是说可以从任意</w:t>
+      </w:r>
+      <w:proofErr w:type="gramStart"/>
+      <w:r>
+        <w:rPr>
+          <w:rFonts w:hint="eastAsia"/>
+        </w:rPr>
+        <w:t>步开始</w:t>
+      </w:r>
+      <w:proofErr w:type="gramEnd"/>
+      <w:r>
+        <w:rPr>
+          <w:rFonts w:hint="eastAsia"/>
+        </w:rPr>
+        <w:t>模拟。撤销模拟时，也只能撤销开始模拟后的棋子，不能撤销原历史记录的落子。模拟落子的序数标注会使用斜体，且替换为黄色、绿色</w:t>
       </w:r>
       <w:r>
         <w:rPr>
@@ -6394,6 +6694,18 @@
       <w:ind w:leftChars="600" w:left="1260"/>
     </w:pPr>
   </w:style>
+  <w:style w:type="character" w:styleId="af3">
+    <w:name w:val="Unresolved Mention"/>
+    <w:basedOn w:val="a0"/>
+    <w:uiPriority w:val="99"/>
+    <w:semiHidden/>
+    <w:unhideWhenUsed/>
+    <w:rsid w:val="0092780B"/>
+    <w:rPr>
+      <w:color w:val="605E5C"/>
+      <w:shd w:val="clear" w:color="auto" w:fill="E1DFDD"/>
+    </w:rPr>
+  </w:style>
 </w:styles>
 </file>
 
